--- a/doc/詞/宋朝/陸游/陸游-釵頭鳳‧紅酥手.docx
+++ b/doc/詞/宋朝/陸游/陸游-釵頭鳳‧紅酥手.docx
@@ -1,6 +1,6 @@
 
 <file path=word/document.xml><?xml version="1.0" encoding="utf-8"?>
-<w:document xmlns:wpc="http://schemas.microsoft.com/office/word/2010/wordprocessingCanvas" xmlns:cx="http://schemas.microsoft.com/office/drawing/2014/chartex" xmlns:cx1="http://schemas.microsoft.com/office/drawing/2015/9/8/chartex" xmlns:cx2="http://schemas.microsoft.com/office/drawing/2015/10/21/chartex" xmlns:cx3="http://schemas.microsoft.com/office/drawing/2016/5/9/chartex" xmlns:cx4="http://schemas.microsoft.com/office/drawing/2016/5/10/chartex" xmlns:cx5="http://schemas.microsoft.com/office/drawing/2016/5/11/chartex" xmlns:cx6="http://schemas.microsoft.com/office/drawing/2016/5/12/chartex" xmlns:cx7="http://schemas.microsoft.com/office/drawing/2016/5/13/chartex" xmlns:cx8="http://schemas.microsoft.com/office/drawing/2016/5/14/chartex" xmlns:mc="http://schemas.openxmlformats.org/markup-compatibility/2006" xmlns:aink="http://schemas.microsoft.com/office/drawing/2016/ink" xmlns:am3d="http://schemas.microsoft.com/office/drawing/2017/model3d" xmlns:o="urn:schemas-microsoft-com:office:office" xmlns:oel="http://schemas.microsoft.com/office/2019/extlst" xmlns:r="http://schemas.openxmlformats.org/officeDocument/2006/relationships" xmlns:m="http://schemas.openxmlformats.org/officeDocument/2006/math" xmlns:v="urn:schemas-microsoft-com:vml" xmlns:wp14="http://schemas.microsoft.com/office/word/2010/wordprocessingDrawing" xmlns:wp="http://schemas.openxmlformats.org/drawingml/2006/wordprocessingDrawing" xmlns:w10="urn:schemas-microsoft-com:office:word" xmlns:w="http://schemas.openxmlformats.org/wordprocessingml/2006/main" xmlns:w14="http://schemas.microsoft.com/office/word/2010/wordml" xmlns:w15="http://schemas.microsoft.com/office/word/2012/wordml" xmlns:w16cex="http://schemas.microsoft.com/office/word/2018/wordml/cex" xmlns:w16cid="http://schemas.microsoft.com/office/word/2016/wordml/cid" xmlns:w16="http://schemas.microsoft.com/office/word/2018/wordml" xmlns:w16sdtdh="http://schemas.microsoft.com/office/word/2020/wordml/sdtdatahash" xmlns:w16se="http://schemas.microsoft.com/office/word/2015/wordml/symex" xmlns:wpg="http://schemas.microsoft.com/office/word/2010/wordprocessingGroup" xmlns:wpi="http://schemas.microsoft.com/office/word/2010/wordprocessingInk" xmlns:wne="http://schemas.microsoft.com/office/word/2006/wordml" xmlns:wps="http://schemas.microsoft.com/office/word/2010/wordprocessingShape" mc:Ignorable="w14 w15 w16se w16cid w16 w16cex w16sdtdh wp14">
+<w:document xmlns:wpc="http://schemas.microsoft.com/office/word/2010/wordprocessingCanvas" xmlns:cx="http://schemas.microsoft.com/office/drawing/2014/chartex" xmlns:cx1="http://schemas.microsoft.com/office/drawing/2015/9/8/chartex" xmlns:cx2="http://schemas.microsoft.com/office/drawing/2015/10/21/chartex" xmlns:cx3="http://schemas.microsoft.com/office/drawing/2016/5/9/chartex" xmlns:cx4="http://schemas.microsoft.com/office/drawing/2016/5/10/chartex" xmlns:cx5="http://schemas.microsoft.com/office/drawing/2016/5/11/chartex" xmlns:cx6="http://schemas.microsoft.com/office/drawing/2016/5/12/chartex" xmlns:cx7="http://schemas.microsoft.com/office/drawing/2016/5/13/chartex" xmlns:cx8="http://schemas.microsoft.com/office/drawing/2016/5/14/chartex" xmlns:mc="http://schemas.openxmlformats.org/markup-compatibility/2006" xmlns:aink="http://schemas.microsoft.com/office/drawing/2016/ink" xmlns:am3d="http://schemas.microsoft.com/office/drawing/2017/model3d" xmlns:o="urn:schemas-microsoft-com:office:office" xmlns:oel="http://schemas.microsoft.com/office/2019/extlst" xmlns:r="http://schemas.openxmlformats.org/officeDocument/2006/relationships" xmlns:m="http://schemas.openxmlformats.org/officeDocument/2006/math" xmlns:v="urn:schemas-microsoft-com:vml" xmlns:wp14="http://schemas.microsoft.com/office/word/2010/wordprocessingDrawing" xmlns:wp="http://schemas.openxmlformats.org/drawingml/2006/wordprocessingDrawing" xmlns:w10="urn:schemas-microsoft-com:office:word" xmlns:w="http://schemas.openxmlformats.org/wordprocessingml/2006/main" xmlns:w14="http://schemas.microsoft.com/office/word/2010/wordml" xmlns:w15="http://schemas.microsoft.com/office/word/2012/wordml" xmlns:w16cex="http://schemas.microsoft.com/office/word/2018/wordml/cex" xmlns:w16cid="http://schemas.microsoft.com/office/word/2016/wordml/cid" xmlns:w16="http://schemas.microsoft.com/office/word/2018/wordml" xmlns:w16du="http://schemas.microsoft.com/office/word/2023/wordml/word16du" xmlns:w16sdtdh="http://schemas.microsoft.com/office/word/2020/wordml/sdtdatahash" xmlns:w16se="http://schemas.microsoft.com/office/word/2015/wordml/symex" xmlns:wpg="http://schemas.microsoft.com/office/word/2010/wordprocessingGroup" xmlns:wpi="http://schemas.microsoft.com/office/word/2010/wordprocessingInk" xmlns:wne="http://schemas.microsoft.com/office/word/2006/wordml" xmlns:wps="http://schemas.microsoft.com/office/word/2010/wordprocessingShape" mc:Ignorable="w14 w15 w16se w16cid w16 w16cex w16sdtdh wp14">
   <w:body>
     <w:p>
       <w:pPr>
@@ -538,9 +538,18 @@
       <w:r>
         <w:rPr>
           <w:rFonts w:hint="eastAsia"/>
-          <w:szCs w:val="28"/>
-        </w:rPr>
-        <w:t>蕭索。遙想當初，只能感嘆：錯，錯，錯！</w:t>
+          <w:b/>
+          <w:bCs/>
+          <w:szCs w:val="28"/>
+        </w:rPr>
+        <w:t>蕭索</w:t>
+      </w:r>
+      <w:r>
+        <w:rPr>
+          <w:rFonts w:hint="eastAsia"/>
+          <w:szCs w:val="28"/>
+        </w:rPr>
+        <w:t>。遙想當初，只能感嘆：錯，錯，錯！</w:t>
       </w:r>
     </w:p>
     <w:p>
@@ -1610,7 +1619,39 @@
           <w:rFonts w:hint="eastAsia"/>
           <w:szCs w:val="28"/>
         </w:rPr>
-        <w:t>經常在詩詞中流露出上陣殺敵的渴望和報國無門的悲憤，留下了許多氣勢磅礴又感人肺腑的詩句，比如著名的「</w:t>
+        <w:t>經常在詩詞中流露出上陣殺敵的渴望和報國無門的悲憤，留下了許多氣勢</w:t>
+      </w:r>
+      <w:r>
+        <w:rPr>
+          <w:rFonts w:hint="eastAsia"/>
+          <w:b/>
+          <w:bCs/>
+          <w:szCs w:val="28"/>
+        </w:rPr>
+        <w:t>磅礴</w:t>
+      </w:r>
+      <w:r>
+        <w:rPr>
+          <w:rFonts w:hint="eastAsia"/>
+          <w:szCs w:val="28"/>
+        </w:rPr>
+        <w:t>又</w:t>
+      </w:r>
+      <w:r>
+        <w:rPr>
+          <w:rFonts w:hint="eastAsia"/>
+          <w:b/>
+          <w:bCs/>
+          <w:szCs w:val="28"/>
+        </w:rPr>
+        <w:t>感人肺腑</w:t>
+      </w:r>
+      <w:r>
+        <w:rPr>
+          <w:rFonts w:hint="eastAsia"/>
+          <w:szCs w:val="28"/>
+        </w:rPr>
+        <w:t>的詩句，比如著名的「</w:t>
       </w:r>
       <w:hyperlink r:id="rId8" w:history="1">
         <w:r>
@@ -1946,9 +1987,18 @@
       <w:r>
         <w:rPr>
           <w:rFonts w:hint="eastAsia"/>
-          <w:szCs w:val="28"/>
-        </w:rPr>
-        <w:t>攆走了，他們就徹底分開了。</w:t>
+          <w:b/>
+          <w:bCs/>
+          <w:szCs w:val="28"/>
+        </w:rPr>
+        <w:t>攆</w:t>
+      </w:r>
+      <w:r>
+        <w:rPr>
+          <w:rFonts w:hint="eastAsia"/>
+          <w:szCs w:val="28"/>
+        </w:rPr>
+        <w:t>走了，他們就徹底分開了。</w:t>
       </w:r>
     </w:p>
     <w:p>
@@ -2220,9 +2270,18 @@
       <w:r>
         <w:rPr>
           <w:rFonts w:hint="eastAsia"/>
-          <w:szCs w:val="28"/>
-        </w:rPr>
-        <w:t>鬱鬱而終。</w:t>
+          <w:b/>
+          <w:bCs/>
+          <w:szCs w:val="28"/>
+        </w:rPr>
+        <w:t>鬱鬱</w:t>
+      </w:r>
+      <w:r>
+        <w:rPr>
+          <w:rFonts w:hint="eastAsia"/>
+          <w:szCs w:val="28"/>
+        </w:rPr>
+        <w:t>而終。</w:t>
       </w:r>
     </w:p>
     <w:p>
@@ -2683,12 +2742,23 @@
           <w:rFonts w:hint="eastAsia"/>
           <w:szCs w:val="28"/>
         </w:rPr>
-        <w:t>也不負才女的名聲。而且這一雙《釵頭鳳》共同在中華詩詞史上熠</w:t>
-      </w:r>
-      <w:proofErr w:type="gramStart"/>
-      <w:r>
-        <w:rPr>
-          <w:rFonts w:hint="eastAsia"/>
+        <w:t>也不負才女的名聲。而且這一雙《釵頭鳳》共同在中華詩詞史上</w:t>
+      </w:r>
+      <w:r>
+        <w:rPr>
+          <w:rFonts w:hint="eastAsia"/>
+          <w:b/>
+          <w:bCs/>
+          <w:szCs w:val="28"/>
+        </w:rPr>
+        <w:t>熠</w:t>
+      </w:r>
+      <w:proofErr w:type="gramStart"/>
+      <w:r>
+        <w:rPr>
+          <w:rFonts w:hint="eastAsia"/>
+          <w:b/>
+          <w:bCs/>
           <w:szCs w:val="28"/>
         </w:rPr>
         <w:t>熠</w:t>
@@ -2817,7 +2887,39 @@
           <w:bCs/>
           <w:szCs w:val="28"/>
         </w:rPr>
-        <w:t>的愛情，為人津津樂道，這首《釵頭鳳》，更是讓歷代文人墨客傳頌不休。很多人正是出於對這首詞的感動，進而去了解他們的故事的。那麼，這首詞是怎樣描寫離</w:t>
+        <w:t>的愛情，為人</w:t>
+      </w:r>
+      <w:r>
+        <w:rPr>
+          <w:rFonts w:hint="eastAsia"/>
+          <w:b/>
+          <w:szCs w:val="28"/>
+        </w:rPr>
+        <w:t>津津樂道</w:t>
+      </w:r>
+      <w:r>
+        <w:rPr>
+          <w:rFonts w:hint="eastAsia"/>
+          <w:bCs/>
+          <w:szCs w:val="28"/>
+        </w:rPr>
+        <w:t>，這首《釵頭鳳》，更是讓歷代文人</w:t>
+      </w:r>
+      <w:r>
+        <w:rPr>
+          <w:rFonts w:hint="eastAsia"/>
+          <w:b/>
+          <w:szCs w:val="28"/>
+        </w:rPr>
+        <w:t>墨客</w:t>
+      </w:r>
+      <w:r>
+        <w:rPr>
+          <w:rFonts w:hint="eastAsia"/>
+          <w:bCs/>
+          <w:szCs w:val="28"/>
+        </w:rPr>
+        <w:t>傳頌不休。很多人正是出於對這首詞的感動，進而去了解他們的故事的。那麼，這首詞是怎樣描寫離</w:t>
       </w:r>
       <w:proofErr w:type="gramStart"/>
       <w:r>
@@ -2889,7 +2991,16 @@
           <w:bCs/>
           <w:szCs w:val="28"/>
         </w:rPr>
-        <w:t>兩部分，上片追憶往事，表現詞人和妻子曾經一同遊</w:t>
+        <w:t>兩部分，上片追憶往事，表現詞人和妻子曾經一同</w:t>
+      </w:r>
+      <w:proofErr w:type="gramStart"/>
+      <w:r>
+        <w:rPr>
+          <w:rFonts w:hint="eastAsia"/>
+          <w:bCs/>
+          <w:szCs w:val="28"/>
+        </w:rPr>
+        <w:t>遊</w:t>
       </w:r>
       <w:r>
         <w:rPr>
@@ -2900,6 +3011,7 @@
         </w:rPr>
         <w:t>沈園</w:t>
       </w:r>
+      <w:proofErr w:type="gramEnd"/>
       <w:r>
         <w:rPr>
           <w:rFonts w:hint="eastAsia"/>
@@ -2967,7 +3079,23 @@
           <w:bCs/>
           <w:szCs w:val="28"/>
         </w:rPr>
-        <w:t>的故事，展現夫妻二人在過去與現在迥然不同的生活狀態。</w:t>
+        <w:t>的故事，展現夫妻二人在過去與現在</w:t>
+      </w:r>
+      <w:r>
+        <w:rPr>
+          <w:rFonts w:hint="eastAsia"/>
+          <w:b/>
+          <w:szCs w:val="28"/>
+        </w:rPr>
+        <w:t>迥然</w:t>
+      </w:r>
+      <w:r>
+        <w:rPr>
+          <w:rFonts w:hint="eastAsia"/>
+          <w:bCs/>
+          <w:szCs w:val="28"/>
+        </w:rPr>
+        <w:t>不同的生活狀態。</w:t>
       </w:r>
       <w:proofErr w:type="gramStart"/>
       <w:r>
@@ -3215,7 +3343,23 @@
           <w:bCs/>
           <w:szCs w:val="28"/>
         </w:rPr>
-        <w:t>甜蜜的回憶剛剛開始，詞人筆鋒突轉，說道「東風惡，歡情薄。」東風即春風，原本是溫暖和煦的，在這裡卻成了肆虐的狂風，摧殘著花樹繁茂的</w:t>
+        <w:t>甜蜜的回憶剛剛開始，詞人筆鋒突轉，說道「東風惡，歡情薄。」東風即春風，原本是溫暖和煦的，在這裡卻成了</w:t>
+      </w:r>
+      <w:r>
+        <w:rPr>
+          <w:rFonts w:hint="eastAsia"/>
+          <w:b/>
+          <w:szCs w:val="28"/>
+        </w:rPr>
+        <w:t>肆虐</w:t>
+      </w:r>
+      <w:r>
+        <w:rPr>
+          <w:rFonts w:hint="eastAsia"/>
+          <w:bCs/>
+          <w:szCs w:val="28"/>
+        </w:rPr>
+        <w:t>的狂風，摧殘著花樹繁茂的</w:t>
       </w:r>
       <w:r>
         <w:rPr>
@@ -3428,7 +3572,23 @@
           <w:bCs/>
           <w:szCs w:val="28"/>
         </w:rPr>
-        <w:t>「錯」字，字字千鈞，既是總結，也是感嘆和悔恨，是詞人對這份情感的追悔不已和巨大哀痛，更將整首詞的情緒更推向一個頂峰。</w:t>
+        <w:t>「錯」字，字字</w:t>
+      </w:r>
+      <w:r>
+        <w:rPr>
+          <w:rFonts w:hint="eastAsia"/>
+          <w:b/>
+          <w:szCs w:val="28"/>
+        </w:rPr>
+        <w:t>千鈞</w:t>
+      </w:r>
+      <w:r>
+        <w:rPr>
+          <w:rFonts w:hint="eastAsia"/>
+          <w:bCs/>
+          <w:szCs w:val="28"/>
+        </w:rPr>
+        <w:t>，既是總結，也是感嘆和悔恨，是詞人對這份情感的追悔不已和巨大哀痛，更將整首詞的情緒更推向一個頂峰。</w:t>
       </w:r>
     </w:p>
     <w:p>
@@ -3490,7 +3650,16 @@
           <w:bCs/>
           <w:szCs w:val="28"/>
         </w:rPr>
-        <w:t>透。」在下片，詞人回到現實，描寫他們在</w:t>
+        <w:t>透。」在下片，詞人回到現實，描寫他們</w:t>
+      </w:r>
+      <w:proofErr w:type="gramStart"/>
+      <w:r>
+        <w:rPr>
+          <w:rFonts w:hint="eastAsia"/>
+          <w:bCs/>
+          <w:szCs w:val="28"/>
+        </w:rPr>
+        <w:t>在</w:t>
       </w:r>
       <w:r>
         <w:rPr>
@@ -3507,7 +3676,16 @@
           <w:bCs/>
           <w:szCs w:val="28"/>
         </w:rPr>
-        <w:t>重逢的場景。還是在一個春日裡，詞人和前妻不期而遇，發現她從「</w:t>
+        <w:t>重逢</w:t>
+      </w:r>
+      <w:proofErr w:type="gramEnd"/>
+      <w:r>
+        <w:rPr>
+          <w:rFonts w:hint="eastAsia"/>
+          <w:bCs/>
+          <w:szCs w:val="28"/>
+        </w:rPr>
+        <w:t>的場景。還是在一個春日裡，詞人和前妻不期而遇，發現她從「</w:t>
       </w:r>
       <w:proofErr w:type="gramStart"/>
       <w:r>
@@ -3561,7 +3739,23 @@
           <w:bCs/>
           <w:szCs w:val="28"/>
         </w:rPr>
-        <w:t>錯過就不能挽回，他們再懷念過去也只是徒增傷感。詞中一個「空」字，道盡心中悲苦。</w:t>
+        <w:t>錯過就不能</w:t>
+      </w:r>
+      <w:r>
+        <w:rPr>
+          <w:rFonts w:hint="eastAsia"/>
+          <w:b/>
+          <w:szCs w:val="28"/>
+        </w:rPr>
+        <w:t>挽回</w:t>
+      </w:r>
+      <w:r>
+        <w:rPr>
+          <w:rFonts w:hint="eastAsia"/>
+          <w:bCs/>
+          <w:szCs w:val="28"/>
+        </w:rPr>
+        <w:t>，他們再懷念過去也只是徒增傷感。詞中一個「空」字，道盡心中悲苦。</w:t>
       </w:r>
     </w:p>
     <w:p>
@@ -3569,7 +3763,6 @@
         <w:spacing w:after="0" w:line="480" w:lineRule="exact"/>
         <w:ind w:left="-6" w:right="0" w:hanging="11"/>
         <w:rPr>
-          <w:rFonts w:hint="eastAsia"/>
           <w:bCs/>
           <w:szCs w:val="28"/>
         </w:rPr>
@@ -3758,7 +3951,39 @@
           <w:bCs/>
           <w:szCs w:val="28"/>
         </w:rPr>
-        <w:t>書信都無法做到。好不容易偶遇，他們也要恪守禮法，匆匆分別。憐惜、留戀、悔恨、無望，多種情緒湧上詞人心頭，但是他什麼也不能說，也不能做。最後，他又用鏗鏘有力的三個</w:t>
+        <w:t>書信都無法做到。好不容易偶遇，他們也要</w:t>
+      </w:r>
+      <w:r>
+        <w:rPr>
+          <w:rFonts w:hint="eastAsia"/>
+          <w:b/>
+          <w:szCs w:val="28"/>
+        </w:rPr>
+        <w:t>恪守</w:t>
+      </w:r>
+      <w:r>
+        <w:rPr>
+          <w:rFonts w:hint="eastAsia"/>
+          <w:bCs/>
+          <w:szCs w:val="28"/>
+        </w:rPr>
+        <w:t>禮法，匆匆分別。憐惜、留戀、悔恨、無望，多種情緒湧上詞人心頭，但是他什麼也不能說，也不能做。最後，他又用</w:t>
+      </w:r>
+      <w:r>
+        <w:rPr>
+          <w:rFonts w:hint="eastAsia"/>
+          <w:b/>
+          <w:szCs w:val="28"/>
+        </w:rPr>
+        <w:t>鏗鏘</w:t>
+      </w:r>
+      <w:r>
+        <w:rPr>
+          <w:rFonts w:hint="eastAsia"/>
+          <w:bCs/>
+          <w:szCs w:val="28"/>
+        </w:rPr>
+        <w:t>有力的三個</w:t>
       </w:r>
       <w:proofErr w:type="gramStart"/>
       <w:r>
@@ -3826,7 +4051,7 @@
       <w:r>
         <w:rPr>
           <w:rFonts w:hint="eastAsia"/>
-          <w:bCs/>
+          <w:b/>
           <w:szCs w:val="28"/>
         </w:rPr>
         <w:t>蕩氣</w:t>
@@ -3834,10 +4059,50 @@
       <w:r>
         <w:rPr>
           <w:rFonts w:hint="eastAsia"/>
-          <w:bCs/>
-          <w:szCs w:val="28"/>
-        </w:rPr>
-        <w:t>迴腸的故事與情意，就像餘音繞梁一般，綿綿不絕。</w:t>
+          <w:b/>
+          <w:szCs w:val="28"/>
+        </w:rPr>
+        <w:t>迴腸</w:t>
+      </w:r>
+      <w:r>
+        <w:rPr>
+          <w:rFonts w:hint="eastAsia"/>
+          <w:bCs/>
+          <w:szCs w:val="28"/>
+        </w:rPr>
+        <w:t>的故事與情意，就像</w:t>
+      </w:r>
+      <w:r>
+        <w:rPr>
+          <w:rFonts w:hint="eastAsia"/>
+          <w:b/>
+          <w:szCs w:val="28"/>
+        </w:rPr>
+        <w:t>餘音繞梁</w:t>
+      </w:r>
+      <w:r>
+        <w:rPr>
+          <w:rFonts w:hint="eastAsia"/>
+          <w:bCs/>
+          <w:szCs w:val="28"/>
+        </w:rPr>
+        <w:t>一般，</w:t>
+      </w:r>
+      <w:r>
+        <w:rPr>
+          <w:rFonts w:hint="eastAsia"/>
+          <w:b/>
+          <w:szCs w:val="28"/>
+        </w:rPr>
+        <w:t>綿綿</w:t>
+      </w:r>
+      <w:r>
+        <w:rPr>
+          <w:rFonts w:hint="eastAsia"/>
+          <w:bCs/>
+          <w:szCs w:val="28"/>
+        </w:rPr>
+        <w:t>不絕。</w:t>
       </w:r>
       <w:r>
         <w:rPr>
@@ -3959,46 +4224,13 @@
           <w:sz w:val="16"/>
           <w:szCs w:val="16"/>
         </w:rPr>
-        <w:t>ㄆㄤ</w:t>
-      </w:r>
-      <w:r>
-        <w:rPr>
-          <w:rFonts w:hint="eastAsia"/>
-          <w:color w:val="FF0000"/>
-          <w:sz w:val="16"/>
-          <w:szCs w:val="16"/>
-        </w:rPr>
-        <w:t xml:space="preserve"> </w:t>
-      </w:r>
-      <w:r>
-        <w:rPr>
-          <w:rFonts w:hint="eastAsia"/>
-          <w:color w:val="FF0000"/>
-          <w:sz w:val="16"/>
-          <w:szCs w:val="16"/>
-        </w:rPr>
-        <w:t>ㄅㄛ</w:t>
-      </w:r>
-      <w:r>
-        <w:rPr>
-          <w:rFonts w:hint="eastAsia"/>
-          <w:color w:val="FF0000"/>
-          <w:sz w:val="16"/>
-          <w:szCs w:val="16"/>
-        </w:rPr>
-        <w:t>ˊ</w:t>
-      </w:r>
-      <w:r>
-        <w:rPr>
-          <w:rFonts w:hint="eastAsia"/>
-        </w:rPr>
-        <w:t>)：</w:t>
-      </w:r>
-      <w:r>
-        <w:rPr>
-          <w:rFonts w:hint="eastAsia"/>
-        </w:rPr>
-        <w:t>廣大充塞的樣子。【例】氣勢磅礴</w:t>
+        <w:t>ㄆㄤ ㄅㄛˊ</w:t>
+      </w:r>
+      <w:r>
+        <w:rPr>
+          <w:rFonts w:hint="eastAsia"/>
+        </w:rPr>
+        <w:t>)：廣大充塞的樣子。【例】氣勢磅礴</w:t>
       </w:r>
     </w:p>
     <w:p>
@@ -4031,16 +4263,7 @@
           <w:sz w:val="16"/>
           <w:szCs w:val="16"/>
         </w:rPr>
-        <w:t>ㄈㄨ</w:t>
-      </w:r>
-      <w:r>
-        <w:rPr>
-          <w:rFonts w:hint="eastAsia"/>
-          <w:color w:val="FF0000"/>
-          <w:sz w:val="16"/>
-          <w:szCs w:val="16"/>
-        </w:rPr>
-        <w:t>ˇ</w:t>
+        <w:t>ㄈㄨˇ</w:t>
       </w:r>
       <w:proofErr w:type="gramEnd"/>
       <w:r>
@@ -4086,16 +4309,7 @@
           <w:sz w:val="16"/>
           <w:szCs w:val="16"/>
         </w:rPr>
-        <w:t>ㄋㄧㄢ</w:t>
-      </w:r>
-      <w:r>
-        <w:rPr>
-          <w:rFonts w:hint="eastAsia"/>
-          <w:color w:val="FF0000"/>
-          <w:sz w:val="16"/>
-          <w:szCs w:val="16"/>
-        </w:rPr>
-        <w:t>ˇ</w:t>
+        <w:t>ㄋㄧㄢˇ</w:t>
       </w:r>
       <w:proofErr w:type="gramEnd"/>
       <w:r>
@@ -4159,19 +4373,7 @@
         <w:rPr>
           <w:rFonts w:hint="eastAsia"/>
         </w:rPr>
-        <w:t>：</w:t>
-      </w:r>
-      <w:r>
-        <w:rPr>
-          <w:rFonts w:hint="eastAsia"/>
-        </w:rPr>
-        <w:t>悶悶不樂</w:t>
-      </w:r>
-      <w:r>
-        <w:rPr>
-          <w:rFonts w:hint="eastAsia"/>
-        </w:rPr>
-        <w:t>；</w:t>
+        <w:t>：悶悶不樂；</w:t>
       </w:r>
       <w:r>
         <w:t>茂盛的樣子。</w:t>
@@ -4259,19 +4461,7 @@
         <w:rPr>
           <w:rFonts w:hint="eastAsia"/>
         </w:rPr>
-        <w:t>：</w:t>
-      </w:r>
-      <w:r>
-        <w:rPr>
-          <w:rFonts w:hint="eastAsia"/>
-        </w:rPr>
-        <w:t>形容很有興味的談論。</w:t>
-      </w:r>
-      <w:r>
-        <w:rPr>
-          <w:rFonts w:hint="eastAsia"/>
-        </w:rPr>
-        <w:t>津</w:t>
+        <w:t>：形容很有興味的談論。津</w:t>
       </w:r>
       <w:proofErr w:type="gramStart"/>
       <w:r>
@@ -4374,16 +4564,7 @@
           <w:sz w:val="16"/>
           <w:szCs w:val="16"/>
         </w:rPr>
-        <w:t>ㄐㄩㄥ</w:t>
-      </w:r>
-      <w:r>
-        <w:rPr>
-          <w:rFonts w:hint="eastAsia"/>
-          <w:color w:val="FF0000"/>
-          <w:sz w:val="16"/>
-          <w:szCs w:val="16"/>
-        </w:rPr>
-        <w:t>ˇ</w:t>
+        <w:t>ㄐㄩㄥˇ</w:t>
       </w:r>
       <w:proofErr w:type="gramEnd"/>
       <w:r>
@@ -4403,6 +4584,46 @@
           <w:rFonts w:hint="eastAsia"/>
         </w:rPr>
         <w:t>：差異很大的樣子。</w:t>
+      </w:r>
+      <w:proofErr w:type="gramStart"/>
+      <w:r>
+        <w:rPr>
+          <w:rFonts w:hint="eastAsia"/>
+        </w:rPr>
+        <w:t>迥</w:t>
+      </w:r>
+      <w:proofErr w:type="gramEnd"/>
+      <w:r>
+        <w:rPr>
+          <w:rFonts w:hint="eastAsia"/>
+        </w:rPr>
+        <w:t>：</w:t>
+      </w:r>
+      <w:r>
+        <w:rPr>
+          <w:rFonts w:hint="eastAsia"/>
+        </w:rPr>
+        <w:t>的確、特殊。</w:t>
+      </w:r>
+      <w:r>
+        <w:rPr>
+          <w:rFonts w:hint="eastAsia"/>
+        </w:rPr>
+        <w:t>【例】迥然有別、</w:t>
+      </w:r>
+      <w:proofErr w:type="gramStart"/>
+      <w:r>
+        <w:rPr>
+          <w:rFonts w:hint="eastAsia"/>
+        </w:rPr>
+        <w:t>迥</w:t>
+      </w:r>
+      <w:proofErr w:type="gramEnd"/>
+      <w:r>
+        <w:rPr>
+          <w:rFonts w:hint="eastAsia"/>
+        </w:rPr>
+        <w:t>異其趣</w:t>
       </w:r>
     </w:p>
     <w:p>
@@ -4477,13 +4698,7 @@
         <w:rPr>
           <w:rFonts w:hint="eastAsia"/>
         </w:rPr>
-        <w:t>：</w:t>
-      </w:r>
-      <w:r>
-        <w:rPr>
-          <w:rFonts w:hint="eastAsia"/>
-        </w:rPr>
-        <w:t>事情將敗壞而想辦法補救或振興。</w:t>
+        <w:t>：事情將敗壞而想辦法補救或振興。</w:t>
       </w:r>
     </w:p>
     <w:p>
@@ -4545,16 +4760,7 @@
           <w:sz w:val="16"/>
           <w:szCs w:val="16"/>
         </w:rPr>
-        <w:t>ㄎㄜ</w:t>
-      </w:r>
-      <w:r>
-        <w:rPr>
-          <w:rFonts w:hint="eastAsia"/>
-          <w:color w:val="FF0000"/>
-          <w:sz w:val="16"/>
-          <w:szCs w:val="16"/>
-        </w:rPr>
-        <w:t>ˋ</w:t>
+        <w:t>ㄎㄜˋ</w:t>
       </w:r>
       <w:proofErr w:type="gramEnd"/>
       <w:r>
@@ -4659,13 +4865,7 @@
         <w:rPr>
           <w:rFonts w:hint="eastAsia"/>
         </w:rPr>
-        <w:t>)：</w:t>
-      </w:r>
-      <w:r>
-        <w:rPr>
-          <w:rFonts w:hint="eastAsia"/>
-        </w:rPr>
-        <w:t>聲音清脆響亮。【例】他的演說鏗鏘有力，</w:t>
+        <w:t>)：聲音清脆響亮。【例】他的演說鏗鏘有力，</w:t>
       </w:r>
       <w:proofErr w:type="gramStart"/>
       <w:r>
@@ -4696,13 +4896,7 @@
         <w:rPr>
           <w:rFonts w:hint="eastAsia"/>
         </w:rPr>
-        <w:t>蕩氣迴腸：</w:t>
-      </w:r>
-      <w:r>
-        <w:rPr>
-          <w:rFonts w:hint="eastAsia"/>
-        </w:rPr>
-        <w:t>形容音樂或文辭感人至深。【例】聽她的歌聲，令人蕩氣迴腸。</w:t>
+        <w:t>蕩氣迴腸：形容音樂或文辭感人至深。【例】聽她的歌聲，令人蕩氣迴腸。</w:t>
       </w:r>
     </w:p>
     <w:p>
@@ -4754,13 +4948,7 @@
         <w:rPr>
           <w:rFonts w:hint="eastAsia"/>
         </w:rPr>
-        <w:t>：</w:t>
-      </w:r>
-      <w:r>
-        <w:rPr>
-          <w:rFonts w:hint="eastAsia"/>
-        </w:rPr>
-        <w:t>形容連續不斷的樣子。</w:t>
+        <w:t>：形容連續不斷的樣子。</w:t>
       </w:r>
     </w:p>
     <w:sectPr>
@@ -4774,7 +4962,7 @@
 </file>
 
 <file path=word/endnotes.xml><?xml version="1.0" encoding="utf-8"?>
-<w:endnotes xmlns:wpc="http://schemas.microsoft.com/office/word/2010/wordprocessingCanvas" xmlns:cx="http://schemas.microsoft.com/office/drawing/2014/chartex" xmlns:cx1="http://schemas.microsoft.com/office/drawing/2015/9/8/chartex" xmlns:cx2="http://schemas.microsoft.com/office/drawing/2015/10/21/chartex" xmlns:cx3="http://schemas.microsoft.com/office/drawing/2016/5/9/chartex" xmlns:cx4="http://schemas.microsoft.com/office/drawing/2016/5/10/chartex" xmlns:cx5="http://schemas.microsoft.com/office/drawing/2016/5/11/chartex" xmlns:cx6="http://schemas.microsoft.com/office/drawing/2016/5/12/chartex" xmlns:cx7="http://schemas.microsoft.com/office/drawing/2016/5/13/chartex" xmlns:cx8="http://schemas.microsoft.com/office/drawing/2016/5/14/chartex" xmlns:mc="http://schemas.openxmlformats.org/markup-compatibility/2006" xmlns:aink="http://schemas.microsoft.com/office/drawing/2016/ink" xmlns:am3d="http://schemas.microsoft.com/office/drawing/2017/model3d" xmlns:o="urn:schemas-microsoft-com:office:office" xmlns:oel="http://schemas.microsoft.com/office/2019/extlst" xmlns:r="http://schemas.openxmlformats.org/officeDocument/2006/relationships" xmlns:m="http://schemas.openxmlformats.org/officeDocument/2006/math" xmlns:v="urn:schemas-microsoft-com:vml" xmlns:wp14="http://schemas.microsoft.com/office/word/2010/wordprocessingDrawing" xmlns:wp="http://schemas.openxmlformats.org/drawingml/2006/wordprocessingDrawing" xmlns:w10="urn:schemas-microsoft-com:office:word" xmlns:w="http://schemas.openxmlformats.org/wordprocessingml/2006/main" xmlns:w14="http://schemas.microsoft.com/office/word/2010/wordml" xmlns:w15="http://schemas.microsoft.com/office/word/2012/wordml" xmlns:w16cex="http://schemas.microsoft.com/office/word/2018/wordml/cex" xmlns:w16cid="http://schemas.microsoft.com/office/word/2016/wordml/cid" xmlns:w16="http://schemas.microsoft.com/office/word/2018/wordml" xmlns:w16sdtdh="http://schemas.microsoft.com/office/word/2020/wordml/sdtdatahash" xmlns:w16se="http://schemas.microsoft.com/office/word/2015/wordml/symex" xmlns:wpg="http://schemas.microsoft.com/office/word/2010/wordprocessingGroup" xmlns:wpi="http://schemas.microsoft.com/office/word/2010/wordprocessingInk" xmlns:wne="http://schemas.microsoft.com/office/word/2006/wordml" xmlns:wps="http://schemas.microsoft.com/office/word/2010/wordprocessingShape" mc:Ignorable="w14 w15 w16se w16cid w16 w16cex w16sdtdh wp14">
+<w:endnotes xmlns:wpc="http://schemas.microsoft.com/office/word/2010/wordprocessingCanvas" xmlns:cx="http://schemas.microsoft.com/office/drawing/2014/chartex" xmlns:cx1="http://schemas.microsoft.com/office/drawing/2015/9/8/chartex" xmlns:cx2="http://schemas.microsoft.com/office/drawing/2015/10/21/chartex" xmlns:cx3="http://schemas.microsoft.com/office/drawing/2016/5/9/chartex" xmlns:cx4="http://schemas.microsoft.com/office/drawing/2016/5/10/chartex" xmlns:cx5="http://schemas.microsoft.com/office/drawing/2016/5/11/chartex" xmlns:cx6="http://schemas.microsoft.com/office/drawing/2016/5/12/chartex" xmlns:cx7="http://schemas.microsoft.com/office/drawing/2016/5/13/chartex" xmlns:cx8="http://schemas.microsoft.com/office/drawing/2016/5/14/chartex" xmlns:mc="http://schemas.openxmlformats.org/markup-compatibility/2006" xmlns:aink="http://schemas.microsoft.com/office/drawing/2016/ink" xmlns:am3d="http://schemas.microsoft.com/office/drawing/2017/model3d" xmlns:o="urn:schemas-microsoft-com:office:office" xmlns:oel="http://schemas.microsoft.com/office/2019/extlst" xmlns:r="http://schemas.openxmlformats.org/officeDocument/2006/relationships" xmlns:m="http://schemas.openxmlformats.org/officeDocument/2006/math" xmlns:v="urn:schemas-microsoft-com:vml" xmlns:wp14="http://schemas.microsoft.com/office/word/2010/wordprocessingDrawing" xmlns:wp="http://schemas.openxmlformats.org/drawingml/2006/wordprocessingDrawing" xmlns:w10="urn:schemas-microsoft-com:office:word" xmlns:w="http://schemas.openxmlformats.org/wordprocessingml/2006/main" xmlns:w14="http://schemas.microsoft.com/office/word/2010/wordml" xmlns:w15="http://schemas.microsoft.com/office/word/2012/wordml" xmlns:w16cex="http://schemas.microsoft.com/office/word/2018/wordml/cex" xmlns:w16cid="http://schemas.microsoft.com/office/word/2016/wordml/cid" xmlns:w16="http://schemas.microsoft.com/office/word/2018/wordml" xmlns:w16du="http://schemas.microsoft.com/office/word/2023/wordml/word16du" xmlns:w16sdtdh="http://schemas.microsoft.com/office/word/2020/wordml/sdtdatahash" xmlns:w16se="http://schemas.microsoft.com/office/word/2015/wordml/symex" xmlns:wpg="http://schemas.microsoft.com/office/word/2010/wordprocessingGroup" xmlns:wpi="http://schemas.microsoft.com/office/word/2010/wordprocessingInk" xmlns:wne="http://schemas.microsoft.com/office/word/2006/wordml" xmlns:wps="http://schemas.microsoft.com/office/word/2010/wordprocessingShape" mc:Ignorable="w14 w15 w16se w16cid w16 w16cex w16sdtdh wp14">
   <w:endnote w:type="separator" w:id="-1">
     <w:p>
       <w:pPr>
@@ -4799,7 +4987,7 @@
 </file>
 
 <file path=word/footer1.xml><?xml version="1.0" encoding="utf-8"?>
-<w:ftr xmlns:wpc="http://schemas.microsoft.com/office/word/2010/wordprocessingCanvas" xmlns:cx="http://schemas.microsoft.com/office/drawing/2014/chartex" xmlns:cx1="http://schemas.microsoft.com/office/drawing/2015/9/8/chartex" xmlns:cx2="http://schemas.microsoft.com/office/drawing/2015/10/21/chartex" xmlns:cx3="http://schemas.microsoft.com/office/drawing/2016/5/9/chartex" xmlns:cx4="http://schemas.microsoft.com/office/drawing/2016/5/10/chartex" xmlns:cx5="http://schemas.microsoft.com/office/drawing/2016/5/11/chartex" xmlns:cx6="http://schemas.microsoft.com/office/drawing/2016/5/12/chartex" xmlns:cx7="http://schemas.microsoft.com/office/drawing/2016/5/13/chartex" xmlns:cx8="http://schemas.microsoft.com/office/drawing/2016/5/14/chartex" xmlns:mc="http://schemas.openxmlformats.org/markup-compatibility/2006" xmlns:aink="http://schemas.microsoft.com/office/drawing/2016/ink" xmlns:am3d="http://schemas.microsoft.com/office/drawing/2017/model3d" xmlns:o="urn:schemas-microsoft-com:office:office" xmlns:oel="http://schemas.microsoft.com/office/2019/extlst" xmlns:r="http://schemas.openxmlformats.org/officeDocument/2006/relationships" xmlns:m="http://schemas.openxmlformats.org/officeDocument/2006/math" xmlns:v="urn:schemas-microsoft-com:vml" xmlns:wp14="http://schemas.microsoft.com/office/word/2010/wordprocessingDrawing" xmlns:wp="http://schemas.openxmlformats.org/drawingml/2006/wordprocessingDrawing" xmlns:w10="urn:schemas-microsoft-com:office:word" xmlns:w="http://schemas.openxmlformats.org/wordprocessingml/2006/main" xmlns:w14="http://schemas.microsoft.com/office/word/2010/wordml" xmlns:w15="http://schemas.microsoft.com/office/word/2012/wordml" xmlns:w16cex="http://schemas.microsoft.com/office/word/2018/wordml/cex" xmlns:w16cid="http://schemas.microsoft.com/office/word/2016/wordml/cid" xmlns:w16="http://schemas.microsoft.com/office/word/2018/wordml" xmlns:w16sdtdh="http://schemas.microsoft.com/office/word/2020/wordml/sdtdatahash" xmlns:w16se="http://schemas.microsoft.com/office/word/2015/wordml/symex" xmlns:wpg="http://schemas.microsoft.com/office/word/2010/wordprocessingGroup" xmlns:wpi="http://schemas.microsoft.com/office/word/2010/wordprocessingInk" xmlns:wne="http://schemas.microsoft.com/office/word/2006/wordml" xmlns:wps="http://schemas.microsoft.com/office/word/2010/wordprocessingShape" mc:Ignorable="w14 w15 w16se w16cid w16 w16cex w16sdtdh wp14">
+<w:ftr xmlns:wpc="http://schemas.microsoft.com/office/word/2010/wordprocessingCanvas" xmlns:cx="http://schemas.microsoft.com/office/drawing/2014/chartex" xmlns:cx1="http://schemas.microsoft.com/office/drawing/2015/9/8/chartex" xmlns:cx2="http://schemas.microsoft.com/office/drawing/2015/10/21/chartex" xmlns:cx3="http://schemas.microsoft.com/office/drawing/2016/5/9/chartex" xmlns:cx4="http://schemas.microsoft.com/office/drawing/2016/5/10/chartex" xmlns:cx5="http://schemas.microsoft.com/office/drawing/2016/5/11/chartex" xmlns:cx6="http://schemas.microsoft.com/office/drawing/2016/5/12/chartex" xmlns:cx7="http://schemas.microsoft.com/office/drawing/2016/5/13/chartex" xmlns:cx8="http://schemas.microsoft.com/office/drawing/2016/5/14/chartex" xmlns:mc="http://schemas.openxmlformats.org/markup-compatibility/2006" xmlns:aink="http://schemas.microsoft.com/office/drawing/2016/ink" xmlns:am3d="http://schemas.microsoft.com/office/drawing/2017/model3d" xmlns:o="urn:schemas-microsoft-com:office:office" xmlns:oel="http://schemas.microsoft.com/office/2019/extlst" xmlns:r="http://schemas.openxmlformats.org/officeDocument/2006/relationships" xmlns:m="http://schemas.openxmlformats.org/officeDocument/2006/math" xmlns:v="urn:schemas-microsoft-com:vml" xmlns:wp14="http://schemas.microsoft.com/office/word/2010/wordprocessingDrawing" xmlns:wp="http://schemas.openxmlformats.org/drawingml/2006/wordprocessingDrawing" xmlns:w10="urn:schemas-microsoft-com:office:word" xmlns:w="http://schemas.openxmlformats.org/wordprocessingml/2006/main" xmlns:w14="http://schemas.microsoft.com/office/word/2010/wordml" xmlns:w15="http://schemas.microsoft.com/office/word/2012/wordml" xmlns:w16cex="http://schemas.microsoft.com/office/word/2018/wordml/cex" xmlns:w16cid="http://schemas.microsoft.com/office/word/2016/wordml/cid" xmlns:w16="http://schemas.microsoft.com/office/word/2018/wordml" xmlns:w16du="http://schemas.microsoft.com/office/word/2023/wordml/word16du" xmlns:w16sdtdh="http://schemas.microsoft.com/office/word/2020/wordml/sdtdatahash" xmlns:w16se="http://schemas.microsoft.com/office/word/2015/wordml/symex" xmlns:wpg="http://schemas.microsoft.com/office/word/2010/wordprocessingGroup" xmlns:wpi="http://schemas.microsoft.com/office/word/2010/wordprocessingInk" xmlns:wne="http://schemas.microsoft.com/office/word/2006/wordml" xmlns:wps="http://schemas.microsoft.com/office/word/2010/wordprocessingShape" mc:Ignorable="w14 w15 w16se w16cid w16 w16cex w16sdtdh wp14">
   <w:sdt>
     <w:sdtPr>
       <w:id w:val="1495451635"/>
@@ -4874,7 +5062,7 @@
 </file>
 
 <file path=word/footnotes.xml><?xml version="1.0" encoding="utf-8"?>
-<w:footnotes xmlns:wpc="http://schemas.microsoft.com/office/word/2010/wordprocessingCanvas" xmlns:cx="http://schemas.microsoft.com/office/drawing/2014/chartex" xmlns:cx1="http://schemas.microsoft.com/office/drawing/2015/9/8/chartex" xmlns:cx2="http://schemas.microsoft.com/office/drawing/2015/10/21/chartex" xmlns:cx3="http://schemas.microsoft.com/office/drawing/2016/5/9/chartex" xmlns:cx4="http://schemas.microsoft.com/office/drawing/2016/5/10/chartex" xmlns:cx5="http://schemas.microsoft.com/office/drawing/2016/5/11/chartex" xmlns:cx6="http://schemas.microsoft.com/office/drawing/2016/5/12/chartex" xmlns:cx7="http://schemas.microsoft.com/office/drawing/2016/5/13/chartex" xmlns:cx8="http://schemas.microsoft.com/office/drawing/2016/5/14/chartex" xmlns:mc="http://schemas.openxmlformats.org/markup-compatibility/2006" xmlns:aink="http://schemas.microsoft.com/office/drawing/2016/ink" xmlns:am3d="http://schemas.microsoft.com/office/drawing/2017/model3d" xmlns:o="urn:schemas-microsoft-com:office:office" xmlns:oel="http://schemas.microsoft.com/office/2019/extlst" xmlns:r="http://schemas.openxmlformats.org/officeDocument/2006/relationships" xmlns:m="http://schemas.openxmlformats.org/officeDocument/2006/math" xmlns:v="urn:schemas-microsoft-com:vml" xmlns:wp14="http://schemas.microsoft.com/office/word/2010/wordprocessingDrawing" xmlns:wp="http://schemas.openxmlformats.org/drawingml/2006/wordprocessingDrawing" xmlns:w10="urn:schemas-microsoft-com:office:word" xmlns:w="http://schemas.openxmlformats.org/wordprocessingml/2006/main" xmlns:w14="http://schemas.microsoft.com/office/word/2010/wordml" xmlns:w15="http://schemas.microsoft.com/office/word/2012/wordml" xmlns:w16cex="http://schemas.microsoft.com/office/word/2018/wordml/cex" xmlns:w16cid="http://schemas.microsoft.com/office/word/2016/wordml/cid" xmlns:w16="http://schemas.microsoft.com/office/word/2018/wordml" xmlns:w16sdtdh="http://schemas.microsoft.com/office/word/2020/wordml/sdtdatahash" xmlns:w16se="http://schemas.microsoft.com/office/word/2015/wordml/symex" xmlns:wpg="http://schemas.microsoft.com/office/word/2010/wordprocessingGroup" xmlns:wpi="http://schemas.microsoft.com/office/word/2010/wordprocessingInk" xmlns:wne="http://schemas.microsoft.com/office/word/2006/wordml" xmlns:wps="http://schemas.microsoft.com/office/word/2010/wordprocessingShape" mc:Ignorable="w14 w15 w16se w16cid w16 w16cex w16sdtdh wp14">
+<w:footnotes xmlns:wpc="http://schemas.microsoft.com/office/word/2010/wordprocessingCanvas" xmlns:cx="http://schemas.microsoft.com/office/drawing/2014/chartex" xmlns:cx1="http://schemas.microsoft.com/office/drawing/2015/9/8/chartex" xmlns:cx2="http://schemas.microsoft.com/office/drawing/2015/10/21/chartex" xmlns:cx3="http://schemas.microsoft.com/office/drawing/2016/5/9/chartex" xmlns:cx4="http://schemas.microsoft.com/office/drawing/2016/5/10/chartex" xmlns:cx5="http://schemas.microsoft.com/office/drawing/2016/5/11/chartex" xmlns:cx6="http://schemas.microsoft.com/office/drawing/2016/5/12/chartex" xmlns:cx7="http://schemas.microsoft.com/office/drawing/2016/5/13/chartex" xmlns:cx8="http://schemas.microsoft.com/office/drawing/2016/5/14/chartex" xmlns:mc="http://schemas.openxmlformats.org/markup-compatibility/2006" xmlns:aink="http://schemas.microsoft.com/office/drawing/2016/ink" xmlns:am3d="http://schemas.microsoft.com/office/drawing/2017/model3d" xmlns:o="urn:schemas-microsoft-com:office:office" xmlns:oel="http://schemas.microsoft.com/office/2019/extlst" xmlns:r="http://schemas.openxmlformats.org/officeDocument/2006/relationships" xmlns:m="http://schemas.openxmlformats.org/officeDocument/2006/math" xmlns:v="urn:schemas-microsoft-com:vml" xmlns:wp14="http://schemas.microsoft.com/office/word/2010/wordprocessingDrawing" xmlns:wp="http://schemas.openxmlformats.org/drawingml/2006/wordprocessingDrawing" xmlns:w10="urn:schemas-microsoft-com:office:word" xmlns:w="http://schemas.openxmlformats.org/wordprocessingml/2006/main" xmlns:w14="http://schemas.microsoft.com/office/word/2010/wordml" xmlns:w15="http://schemas.microsoft.com/office/word/2012/wordml" xmlns:w16cex="http://schemas.microsoft.com/office/word/2018/wordml/cex" xmlns:w16cid="http://schemas.microsoft.com/office/word/2016/wordml/cid" xmlns:w16="http://schemas.microsoft.com/office/word/2018/wordml" xmlns:w16du="http://schemas.microsoft.com/office/word/2023/wordml/word16du" xmlns:w16sdtdh="http://schemas.microsoft.com/office/word/2020/wordml/sdtdatahash" xmlns:w16se="http://schemas.microsoft.com/office/word/2015/wordml/symex" xmlns:wpg="http://schemas.microsoft.com/office/word/2010/wordprocessingGroup" xmlns:wpi="http://schemas.microsoft.com/office/word/2010/wordprocessingInk" xmlns:wne="http://schemas.microsoft.com/office/word/2006/wordml" xmlns:wps="http://schemas.microsoft.com/office/word/2010/wordprocessingShape" mc:Ignorable="w14 w15 w16se w16cid w16 w16cex w16sdtdh wp14">
   <w:footnote w:type="separator" w:id="-1">
     <w:p>
       <w:pPr>
@@ -4899,7 +5087,7 @@
 </file>
 
 <file path=word/numbering.xml><?xml version="1.0" encoding="utf-8"?>
-<w:numbering xmlns:wpc="http://schemas.microsoft.com/office/word/2010/wordprocessingCanvas" xmlns:cx="http://schemas.microsoft.com/office/drawing/2014/chartex" xmlns:cx1="http://schemas.microsoft.com/office/drawing/2015/9/8/chartex" xmlns:cx2="http://schemas.microsoft.com/office/drawing/2015/10/21/chartex" xmlns:cx3="http://schemas.microsoft.com/office/drawing/2016/5/9/chartex" xmlns:cx4="http://schemas.microsoft.com/office/drawing/2016/5/10/chartex" xmlns:cx5="http://schemas.microsoft.com/office/drawing/2016/5/11/chartex" xmlns:cx6="http://schemas.microsoft.com/office/drawing/2016/5/12/chartex" xmlns:cx7="http://schemas.microsoft.com/office/drawing/2016/5/13/chartex" xmlns:cx8="http://schemas.microsoft.com/office/drawing/2016/5/14/chartex" xmlns:mc="http://schemas.openxmlformats.org/markup-compatibility/2006" xmlns:aink="http://schemas.microsoft.com/office/drawing/2016/ink" xmlns:am3d="http://schemas.microsoft.com/office/drawing/2017/model3d" xmlns:o="urn:schemas-microsoft-com:office:office" xmlns:oel="http://schemas.microsoft.com/office/2019/extlst" xmlns:r="http://schemas.openxmlformats.org/officeDocument/2006/relationships" xmlns:m="http://schemas.openxmlformats.org/officeDocument/2006/math" xmlns:v="urn:schemas-microsoft-com:vml" xmlns:wp14="http://schemas.microsoft.com/office/word/2010/wordprocessingDrawing" xmlns:wp="http://schemas.openxmlformats.org/drawingml/2006/wordprocessingDrawing" xmlns:w10="urn:schemas-microsoft-com:office:word" xmlns:w="http://schemas.openxmlformats.org/wordprocessingml/2006/main" xmlns:w14="http://schemas.microsoft.com/office/word/2010/wordml" xmlns:w15="http://schemas.microsoft.com/office/word/2012/wordml" xmlns:w16cex="http://schemas.microsoft.com/office/word/2018/wordml/cex" xmlns:w16cid="http://schemas.microsoft.com/office/word/2016/wordml/cid" xmlns:w16="http://schemas.microsoft.com/office/word/2018/wordml" xmlns:w16sdtdh="http://schemas.microsoft.com/office/word/2020/wordml/sdtdatahash" xmlns:w16se="http://schemas.microsoft.com/office/word/2015/wordml/symex" xmlns:wpg="http://schemas.microsoft.com/office/word/2010/wordprocessingGroup" xmlns:wpi="http://schemas.microsoft.com/office/word/2010/wordprocessingInk" xmlns:wne="http://schemas.microsoft.com/office/word/2006/wordml" xmlns:wps="http://schemas.microsoft.com/office/word/2010/wordprocessingShape" mc:Ignorable="w14 w15 w16se w16cid w16 w16cex w16sdtdh wp14">
+<w:numbering xmlns:wpc="http://schemas.microsoft.com/office/word/2010/wordprocessingCanvas" xmlns:cx="http://schemas.microsoft.com/office/drawing/2014/chartex" xmlns:cx1="http://schemas.microsoft.com/office/drawing/2015/9/8/chartex" xmlns:cx2="http://schemas.microsoft.com/office/drawing/2015/10/21/chartex" xmlns:cx3="http://schemas.microsoft.com/office/drawing/2016/5/9/chartex" xmlns:cx4="http://schemas.microsoft.com/office/drawing/2016/5/10/chartex" xmlns:cx5="http://schemas.microsoft.com/office/drawing/2016/5/11/chartex" xmlns:cx6="http://schemas.microsoft.com/office/drawing/2016/5/12/chartex" xmlns:cx7="http://schemas.microsoft.com/office/drawing/2016/5/13/chartex" xmlns:cx8="http://schemas.microsoft.com/office/drawing/2016/5/14/chartex" xmlns:mc="http://schemas.openxmlformats.org/markup-compatibility/2006" xmlns:aink="http://schemas.microsoft.com/office/drawing/2016/ink" xmlns:am3d="http://schemas.microsoft.com/office/drawing/2017/model3d" xmlns:o="urn:schemas-microsoft-com:office:office" xmlns:oel="http://schemas.microsoft.com/office/2019/extlst" xmlns:r="http://schemas.openxmlformats.org/officeDocument/2006/relationships" xmlns:m="http://schemas.openxmlformats.org/officeDocument/2006/math" xmlns:v="urn:schemas-microsoft-com:vml" xmlns:wp14="http://schemas.microsoft.com/office/word/2010/wordprocessingDrawing" xmlns:wp="http://schemas.openxmlformats.org/drawingml/2006/wordprocessingDrawing" xmlns:w10="urn:schemas-microsoft-com:office:word" xmlns:w="http://schemas.openxmlformats.org/wordprocessingml/2006/main" xmlns:w14="http://schemas.microsoft.com/office/word/2010/wordml" xmlns:w15="http://schemas.microsoft.com/office/word/2012/wordml" xmlns:w16cex="http://schemas.microsoft.com/office/word/2018/wordml/cex" xmlns:w16cid="http://schemas.microsoft.com/office/word/2016/wordml/cid" xmlns:w16="http://schemas.microsoft.com/office/word/2018/wordml" xmlns:w16du="http://schemas.microsoft.com/office/word/2023/wordml/word16du" xmlns:w16sdtdh="http://schemas.microsoft.com/office/word/2020/wordml/sdtdatahash" xmlns:w16se="http://schemas.microsoft.com/office/word/2015/wordml/symex" xmlns:wpg="http://schemas.microsoft.com/office/word/2010/wordprocessingGroup" xmlns:wpi="http://schemas.microsoft.com/office/word/2010/wordprocessingInk" xmlns:wne="http://schemas.microsoft.com/office/word/2006/wordml" xmlns:wps="http://schemas.microsoft.com/office/word/2010/wordprocessingShape" mc:Ignorable="w14 w15 w16se w16cid w16 w16cex w16sdtdh wp14">
   <w:abstractNum w:abstractNumId="0" w15:restartNumberingAfterBreak="0">
     <w:nsid w:val="FFFFFF89"/>
     <w:multiLevelType w:val="singleLevel"/>
